--- a/addon/chrome/content/prisma/template.docx
+++ b/addon/chrome/content/prisma/template.docx
@@ -329,17 +329,7 @@
                                 <w:sz w:val="18"/>
                                 <w:szCs w:val="20"/>
                               </w:rPr>
-                              <w:t xml:space="preserve"> </w:t>
-                            </w:r>
-                            <w:proofErr w:type="gramStart"/>
-                            <w:r>
-                              <w:rPr>
-                                <w:rFonts w:ascii="Arial" w:hAnsi="Arial" w:cs="Arial"/>
-                                <w:color w:val="000000" w:themeColor="text1"/>
-                                <w:sz w:val="18"/>
-                                <w:szCs w:val="20"/>
-                              </w:rPr>
-                              <w:t xml:space="preserve">removed </w:t>
+                              <w:t xml:space="preserve"> removed </w:t>
                             </w:r>
                             <w:r>
                               <w:rPr>
@@ -350,7 +340,6 @@
                               </w:rPr>
                               <w:t xml:space="preserve"> (</w:t>
                             </w:r>
-                            <w:proofErr w:type="gramEnd"/>
                             <w:r>
                               <w:rPr>
                                 <w:rFonts w:ascii="Arial" w:hAnsi="Arial" w:cs="Arial"/>
@@ -376,70 +365,7 @@
                                 <w:sz w:val="18"/>
                                 <w:szCs w:val="20"/>
                               </w:rPr>
-                              <w:t xml:space="preserve"> </w:t>
-                            </w:r>
-                            <w:r>
-                              <w:rPr>
-                                <w:rFonts w:ascii="Arial" w:hAnsi="Arial" w:cs="Arial"/>
-                                <w:color w:val="000000" w:themeColor="text1"/>
-                                <w:sz w:val="18"/>
-                                <w:szCs w:val="20"/>
-                              </w:rPr>
-                              <w:t>{#identification}{#</w:t>
-                            </w:r>
-                            <w:r>
-                              <w:rPr>
-                                <w:rFonts w:ascii="Arial" w:hAnsi="Arial" w:cs="Arial"/>
-                                <w:color w:val="000000" w:themeColor="text1"/>
-                                <w:sz w:val="18"/>
-                                <w:szCs w:val="20"/>
-                              </w:rPr>
-                              <w:t>excluded</w:t>
-                            </w:r>
-                            <w:r>
-                              <w:rPr>
-                                <w:rFonts w:ascii="Arial" w:hAnsi="Arial" w:cs="Arial"/>
-                                <w:color w:val="000000" w:themeColor="text1"/>
-                                <w:sz w:val="18"/>
-                                <w:szCs w:val="20"/>
-                              </w:rPr>
-                              <w:t>}{</w:t>
-                            </w:r>
-                            <w:r>
-                              <w:rPr>
-                                <w:rFonts w:ascii="Arial" w:hAnsi="Arial" w:cs="Arial"/>
-                                <w:color w:val="000000" w:themeColor="text1"/>
-                                <w:sz w:val="18"/>
-                                <w:szCs w:val="20"/>
-                              </w:rPr>
-                              <w:t>duplicates</w:t>
-                            </w:r>
-                            <w:r>
-                              <w:rPr>
-                                <w:rFonts w:ascii="Arial" w:hAnsi="Arial" w:cs="Arial"/>
-                                <w:color w:val="000000" w:themeColor="text1"/>
-                                <w:sz w:val="18"/>
-                                <w:szCs w:val="20"/>
-                              </w:rPr>
-                              <w:t>}{/</w:t>
-                            </w:r>
-                            <w:r>
-                              <w:rPr>
-                                <w:rFonts w:ascii="Arial" w:hAnsi="Arial" w:cs="Arial"/>
-                                <w:color w:val="000000" w:themeColor="text1"/>
-                                <w:sz w:val="18"/>
-                                <w:szCs w:val="20"/>
-                              </w:rPr>
-                              <w:t>excluded</w:t>
-                            </w:r>
-                            <w:r>
-                              <w:rPr>
-                                <w:rFonts w:ascii="Arial" w:hAnsi="Arial" w:cs="Arial"/>
-                                <w:color w:val="000000" w:themeColor="text1"/>
-                                <w:sz w:val="18"/>
-                                <w:szCs w:val="20"/>
-                              </w:rPr>
-                              <w:t>}{/identification}</w:t>
+                              <w:t xml:space="preserve"> {#identification}{#excluded}{duplicates}{/excluded}{/identification}</w:t>
                             </w:r>
                             <w:r>
                               <w:rPr>
@@ -496,45 +422,7 @@
                                 <w:sz w:val="18"/>
                                 <w:szCs w:val="20"/>
                               </w:rPr>
-                              <w:t>{#</w:t>
-                            </w:r>
-                            <w:proofErr w:type="gramStart"/>
-                            <w:r>
-                              <w:rPr>
-                                <w:rFonts w:ascii="Arial" w:hAnsi="Arial" w:cs="Arial"/>
-                                <w:color w:val="000000" w:themeColor="text1"/>
-                                <w:sz w:val="18"/>
-                                <w:szCs w:val="20"/>
-                              </w:rPr>
-                              <w:t>identification}{</w:t>
-                            </w:r>
-                            <w:proofErr w:type="gramEnd"/>
-                            <w:r>
-                              <w:rPr>
-                                <w:rFonts w:ascii="Arial" w:hAnsi="Arial" w:cs="Arial"/>
-                                <w:color w:val="000000" w:themeColor="text1"/>
-                                <w:sz w:val="18"/>
-                                <w:szCs w:val="20"/>
-                              </w:rPr>
-                              <w:t>#excluded}{</w:t>
-                            </w:r>
-                            <w:r>
-                              <w:rPr>
-                                <w:rFonts w:ascii="Arial" w:hAnsi="Arial" w:cs="Arial"/>
-                                <w:color w:val="000000" w:themeColor="text1"/>
-                                <w:sz w:val="18"/>
-                                <w:szCs w:val="20"/>
-                              </w:rPr>
-                              <w:t>automation</w:t>
-                            </w:r>
-                            <w:r>
-                              <w:rPr>
-                                <w:rFonts w:ascii="Arial" w:hAnsi="Arial" w:cs="Arial"/>
-                                <w:color w:val="000000" w:themeColor="text1"/>
-                                <w:sz w:val="18"/>
-                                <w:szCs w:val="20"/>
-                              </w:rPr>
-                              <w:t>}{/excluded}{/identification})</w:t>
+                              <w:t>{#identification}{#excluded}{automation}{/excluded}{/identification})</w:t>
                             </w:r>
                           </w:p>
                           <w:p>
@@ -600,45 +488,7 @@
                                 <w:sz w:val="18"/>
                                 <w:szCs w:val="20"/>
                               </w:rPr>
-                              <w:t>{#</w:t>
-                            </w:r>
-                            <w:proofErr w:type="gramStart"/>
-                            <w:r>
-                              <w:rPr>
-                                <w:rFonts w:ascii="Arial" w:hAnsi="Arial" w:cs="Arial"/>
-                                <w:color w:val="000000" w:themeColor="text1"/>
-                                <w:sz w:val="18"/>
-                                <w:szCs w:val="20"/>
-                              </w:rPr>
-                              <w:t>identification}{</w:t>
-                            </w:r>
-                            <w:proofErr w:type="gramEnd"/>
-                            <w:r>
-                              <w:rPr>
-                                <w:rFonts w:ascii="Arial" w:hAnsi="Arial" w:cs="Arial"/>
-                                <w:color w:val="000000" w:themeColor="text1"/>
-                                <w:sz w:val="18"/>
-                                <w:szCs w:val="20"/>
-                              </w:rPr>
-                              <w:t>#excluded}{</w:t>
-                            </w:r>
-                            <w:r>
-                              <w:rPr>
-                                <w:rFonts w:ascii="Arial" w:hAnsi="Arial" w:cs="Arial"/>
-                                <w:color w:val="000000" w:themeColor="text1"/>
-                                <w:sz w:val="18"/>
-                                <w:szCs w:val="20"/>
-                              </w:rPr>
-                              <w:t>other</w:t>
-                            </w:r>
-                            <w:r>
-                              <w:rPr>
-                                <w:rFonts w:ascii="Arial" w:hAnsi="Arial" w:cs="Arial"/>
-                                <w:color w:val="000000" w:themeColor="text1"/>
-                                <w:sz w:val="18"/>
-                                <w:szCs w:val="20"/>
-                              </w:rPr>
-                              <w:t>}{/excluded}{/identification})</w:t>
+                              <w:t>{#identification}{#excluded}{other}{/excluded}{/identification})</w:t>
                             </w:r>
                           </w:p>
                         </w:txbxContent>
@@ -1257,7 +1107,6 @@
                               </w:rPr>
                               <w:t>#</w:t>
                             </w:r>
-                            <w:proofErr w:type="gramStart"/>
                             <w:r>
                               <w:rPr>
                                 <w:rFonts w:ascii="Arial" w:hAnsi="Arial" w:cs="Arial"/>
@@ -1274,17 +1123,7 @@
                                 <w:sz w:val="18"/>
                                 <w:szCs w:val="20"/>
                               </w:rPr>
-                              <w:t>}{</w:t>
-                            </w:r>
-                            <w:proofErr w:type="gramEnd"/>
-                            <w:r>
-                              <w:rPr>
-                                <w:rFonts w:ascii="Arial" w:hAnsi="Arial" w:cs="Arial"/>
-                                <w:color w:val="000000" w:themeColor="text1"/>
-                                <w:sz w:val="18"/>
-                                <w:szCs w:val="20"/>
-                              </w:rPr>
-                              <w:t>#</w:t>
+                              <w:t>}{#</w:t>
                             </w:r>
                             <w:r>
                               <w:rPr>
@@ -1404,45 +1243,7 @@
                                 <w:sz w:val="18"/>
                                 <w:szCs w:val="20"/>
                               </w:rPr>
-                              <w:t>{#</w:t>
-                            </w:r>
-                            <w:proofErr w:type="gramStart"/>
-                            <w:r>
-                              <w:rPr>
-                                <w:rFonts w:ascii="Arial" w:hAnsi="Arial" w:cs="Arial"/>
-                                <w:color w:val="000000" w:themeColor="text1"/>
-                                <w:sz w:val="18"/>
-                                <w:szCs w:val="20"/>
-                              </w:rPr>
-                              <w:t>identification}{</w:t>
-                            </w:r>
-                            <w:proofErr w:type="gramEnd"/>
-                            <w:r>
-                              <w:rPr>
-                                <w:rFonts w:ascii="Arial" w:hAnsi="Arial" w:cs="Arial"/>
-                                <w:color w:val="000000" w:themeColor="text1"/>
-                                <w:sz w:val="18"/>
-                                <w:szCs w:val="20"/>
-                              </w:rPr>
-                              <w:t>#collection}{</w:t>
-                            </w:r>
-                            <w:r>
-                              <w:rPr>
-                                <w:rFonts w:ascii="Arial" w:hAnsi="Arial" w:cs="Arial"/>
-                                <w:color w:val="000000" w:themeColor="text1"/>
-                                <w:sz w:val="18"/>
-                                <w:szCs w:val="20"/>
-                              </w:rPr>
-                              <w:t>registers</w:t>
-                            </w:r>
-                            <w:r>
-                              <w:rPr>
-                                <w:rFonts w:ascii="Arial" w:hAnsi="Arial" w:cs="Arial"/>
-                                <w:color w:val="000000" w:themeColor="text1"/>
-                                <w:sz w:val="18"/>
-                                <w:szCs w:val="20"/>
-                              </w:rPr>
-                              <w:t>}{/collection}{/identification})</w:t>
+                              <w:t>{#identification}{#collection}{registers}{/collection}{/identification})</w:t>
                             </w:r>
                           </w:p>
                         </w:txbxContent>
@@ -2218,19 +2019,17 @@
                                 <w:sz w:val="18"/>
                                 <w:szCs w:val="20"/>
                               </w:rPr>
-                              <w:t xml:space="preserve"> </w:t>
-                            </w:r>
-                            <w:proofErr w:type="gramStart"/>
-                            <w:r>
-                              <w:rPr>
-                                <w:rFonts w:ascii="Arial" w:hAnsi="Arial" w:cs="Arial"/>
-                                <w:color w:val="000000" w:themeColor="text1"/>
-                                <w:sz w:val="18"/>
-                                <w:szCs w:val="20"/>
-                              </w:rPr>
-                              <w:t>screened</w:t>
-                            </w:r>
-                            <w:proofErr w:type="gramEnd"/>
+                              <w:t xml:space="preserve"> screened</w:t>
+                            </w:r>
+                            <w:r>
+                              <w:rPr>
+                                <w:rFonts w:ascii="Arial" w:hAnsi="Arial" w:cs="Arial"/>
+                                <w:color w:val="000000" w:themeColor="text1"/>
+                                <w:sz w:val="18"/>
+                                <w:szCs w:val="20"/>
+                              </w:rPr>
+                              <w:t>:</w:t>
+                            </w:r>
                           </w:p>
                           <w:p>
                             <w:pPr>
@@ -2276,108 +2075,7 @@
                                 <w:sz w:val="18"/>
                                 <w:szCs w:val="20"/>
                               </w:rPr>
-                              <w:t>{#</w:t>
-                            </w:r>
-                            <w:proofErr w:type="gramStart"/>
-                            <w:r>
-                              <w:rPr>
-                                <w:rFonts w:ascii="Arial" w:hAnsi="Arial" w:cs="Arial"/>
-                                <w:color w:val="000000" w:themeColor="text1"/>
-                                <w:sz w:val="18"/>
-                                <w:szCs w:val="20"/>
-                              </w:rPr>
-                              <w:t>screening</w:t>
-                            </w:r>
-                            <w:r>
-                              <w:rPr>
-                                <w:rFonts w:ascii="Arial" w:hAnsi="Arial" w:cs="Arial"/>
-                                <w:color w:val="000000" w:themeColor="text1"/>
-                                <w:sz w:val="18"/>
-                                <w:szCs w:val="20"/>
-                              </w:rPr>
-                              <w:t>}{</w:t>
-                            </w:r>
-                            <w:proofErr w:type="gramEnd"/>
-                            <w:r>
-                              <w:rPr>
-                                <w:rFonts w:ascii="Arial" w:hAnsi="Arial" w:cs="Arial"/>
-                                <w:color w:val="000000" w:themeColor="text1"/>
-                                <w:sz w:val="18"/>
-                                <w:szCs w:val="20"/>
-                              </w:rPr>
-                              <w:t>#</w:t>
-                            </w:r>
-                            <w:r>
-                              <w:rPr>
-                                <w:rFonts w:ascii="Arial" w:hAnsi="Arial" w:cs="Arial"/>
-                                <w:color w:val="000000" w:themeColor="text1"/>
-                                <w:sz w:val="18"/>
-                                <w:szCs w:val="20"/>
-                              </w:rPr>
-                              <w:t>screen</w:t>
-                            </w:r>
-                            <w:r>
-                              <w:rPr>
-                                <w:rFonts w:ascii="Arial" w:hAnsi="Arial" w:cs="Arial"/>
-                                <w:color w:val="000000" w:themeColor="text1"/>
-                                <w:sz w:val="18"/>
-                                <w:szCs w:val="20"/>
-                              </w:rPr>
-                              <w:t>}{</w:t>
-                            </w:r>
-                            <w:r>
-                              <w:rPr>
-                                <w:rFonts w:ascii="Arial" w:hAnsi="Arial" w:cs="Arial"/>
-                                <w:color w:val="000000" w:themeColor="text1"/>
-                                <w:sz w:val="18"/>
-                                <w:szCs w:val="20"/>
-                              </w:rPr>
-                              <w:t>total</w:t>
-                            </w:r>
-                            <w:r>
-                              <w:rPr>
-                                <w:rFonts w:ascii="Arial" w:hAnsi="Arial" w:cs="Arial"/>
-                                <w:color w:val="000000" w:themeColor="text1"/>
-                                <w:sz w:val="18"/>
-                                <w:szCs w:val="20"/>
-                              </w:rPr>
-                              <w:t>}{/</w:t>
-                            </w:r>
-                            <w:r>
-                              <w:rPr>
-                                <w:rFonts w:ascii="Arial" w:hAnsi="Arial" w:cs="Arial"/>
-                                <w:color w:val="000000" w:themeColor="text1"/>
-                                <w:sz w:val="18"/>
-                                <w:szCs w:val="20"/>
-                              </w:rPr>
-                              <w:t>screen</w:t>
-                            </w:r>
-                            <w:r>
-                              <w:rPr>
-                                <w:rFonts w:ascii="Arial" w:hAnsi="Arial" w:cs="Arial"/>
-                                <w:color w:val="000000" w:themeColor="text1"/>
-                                <w:sz w:val="18"/>
-                                <w:szCs w:val="20"/>
-                              </w:rPr>
-                              <w:t>}{/</w:t>
-                            </w:r>
-                            <w:r>
-                              <w:rPr>
-                                <w:rFonts w:ascii="Arial" w:hAnsi="Arial" w:cs="Arial"/>
-                                <w:color w:val="000000" w:themeColor="text1"/>
-                                <w:sz w:val="18"/>
-                                <w:szCs w:val="20"/>
-                              </w:rPr>
-                              <w:t>screening</w:t>
-                            </w:r>
-                            <w:r>
-                              <w:rPr>
-                                <w:rFonts w:ascii="Arial" w:hAnsi="Arial" w:cs="Arial"/>
-                                <w:color w:val="000000" w:themeColor="text1"/>
-                                <w:sz w:val="18"/>
-                                <w:szCs w:val="20"/>
-                              </w:rPr>
-                              <w:t>}</w:t>
+                              <w:t>{#screening}{#screen}{total}{/screen}{/screening}</w:t>
                             </w:r>
                             <w:r>
                               <w:rPr>
@@ -2440,19 +2138,17 @@
                           <w:sz w:val="18"/>
                           <w:szCs w:val="20"/>
                         </w:rPr>
-                        <w:t xml:space="preserve"> </w:t>
-                      </w:r>
-                      <w:proofErr w:type="gramStart"/>
-                      <w:r>
-                        <w:rPr>
-                          <w:rFonts w:ascii="Arial" w:hAnsi="Arial" w:cs="Arial"/>
-                          <w:color w:val="000000" w:themeColor="text1"/>
-                          <w:sz w:val="18"/>
-                          <w:szCs w:val="20"/>
-                        </w:rPr>
-                        <w:t>screened</w:t>
-                      </w:r>
-                      <w:proofErr w:type="gramEnd"/>
+                        <w:t xml:space="preserve"> screened</w:t>
+                      </w:r>
+                      <w:r>
+                        <w:rPr>
+                          <w:rFonts w:ascii="Arial" w:hAnsi="Arial" w:cs="Arial"/>
+                          <w:color w:val="000000" w:themeColor="text1"/>
+                          <w:sz w:val="18"/>
+                          <w:szCs w:val="20"/>
+                        </w:rPr>
+                        <w:t>:</w:t>
+                      </w:r>
                     </w:p>
                     <w:p>
                       <w:pPr>
@@ -2498,108 +2194,7 @@
                           <w:sz w:val="18"/>
                           <w:szCs w:val="20"/>
                         </w:rPr>
-                        <w:t>{#</w:t>
-                      </w:r>
-                      <w:proofErr w:type="gramStart"/>
-                      <w:r>
-                        <w:rPr>
-                          <w:rFonts w:ascii="Arial" w:hAnsi="Arial" w:cs="Arial"/>
-                          <w:color w:val="000000" w:themeColor="text1"/>
-                          <w:sz w:val="18"/>
-                          <w:szCs w:val="20"/>
-                        </w:rPr>
-                        <w:t>screening</w:t>
-                      </w:r>
-                      <w:r>
-                        <w:rPr>
-                          <w:rFonts w:ascii="Arial" w:hAnsi="Arial" w:cs="Arial"/>
-                          <w:color w:val="000000" w:themeColor="text1"/>
-                          <w:sz w:val="18"/>
-                          <w:szCs w:val="20"/>
-                        </w:rPr>
-                        <w:t>}{</w:t>
-                      </w:r>
-                      <w:proofErr w:type="gramEnd"/>
-                      <w:r>
-                        <w:rPr>
-                          <w:rFonts w:ascii="Arial" w:hAnsi="Arial" w:cs="Arial"/>
-                          <w:color w:val="000000" w:themeColor="text1"/>
-                          <w:sz w:val="18"/>
-                          <w:szCs w:val="20"/>
-                        </w:rPr>
-                        <w:t>#</w:t>
-                      </w:r>
-                      <w:r>
-                        <w:rPr>
-                          <w:rFonts w:ascii="Arial" w:hAnsi="Arial" w:cs="Arial"/>
-                          <w:color w:val="000000" w:themeColor="text1"/>
-                          <w:sz w:val="18"/>
-                          <w:szCs w:val="20"/>
-                        </w:rPr>
-                        <w:t>screen</w:t>
-                      </w:r>
-                      <w:r>
-                        <w:rPr>
-                          <w:rFonts w:ascii="Arial" w:hAnsi="Arial" w:cs="Arial"/>
-                          <w:color w:val="000000" w:themeColor="text1"/>
-                          <w:sz w:val="18"/>
-                          <w:szCs w:val="20"/>
-                        </w:rPr>
-                        <w:t>}{</w:t>
-                      </w:r>
-                      <w:r>
-                        <w:rPr>
-                          <w:rFonts w:ascii="Arial" w:hAnsi="Arial" w:cs="Arial"/>
-                          <w:color w:val="000000" w:themeColor="text1"/>
-                          <w:sz w:val="18"/>
-                          <w:szCs w:val="20"/>
-                        </w:rPr>
-                        <w:t>total</w:t>
-                      </w:r>
-                      <w:r>
-                        <w:rPr>
-                          <w:rFonts w:ascii="Arial" w:hAnsi="Arial" w:cs="Arial"/>
-                          <w:color w:val="000000" w:themeColor="text1"/>
-                          <w:sz w:val="18"/>
-                          <w:szCs w:val="20"/>
-                        </w:rPr>
-                        <w:t>}{/</w:t>
-                      </w:r>
-                      <w:r>
-                        <w:rPr>
-                          <w:rFonts w:ascii="Arial" w:hAnsi="Arial" w:cs="Arial"/>
-                          <w:color w:val="000000" w:themeColor="text1"/>
-                          <w:sz w:val="18"/>
-                          <w:szCs w:val="20"/>
-                        </w:rPr>
-                        <w:t>screen</w:t>
-                      </w:r>
-                      <w:r>
-                        <w:rPr>
-                          <w:rFonts w:ascii="Arial" w:hAnsi="Arial" w:cs="Arial"/>
-                          <w:color w:val="000000" w:themeColor="text1"/>
-                          <w:sz w:val="18"/>
-                          <w:szCs w:val="20"/>
-                        </w:rPr>
-                        <w:t>}{/</w:t>
-                      </w:r>
-                      <w:r>
-                        <w:rPr>
-                          <w:rFonts w:ascii="Arial" w:hAnsi="Arial" w:cs="Arial"/>
-                          <w:color w:val="000000" w:themeColor="text1"/>
-                          <w:sz w:val="18"/>
-                          <w:szCs w:val="20"/>
-                        </w:rPr>
-                        <w:t>screening</w:t>
-                      </w:r>
-                      <w:r>
-                        <w:rPr>
-                          <w:rFonts w:ascii="Arial" w:hAnsi="Arial" w:cs="Arial"/>
-                          <w:color w:val="000000" w:themeColor="text1"/>
-                          <w:sz w:val="18"/>
-                          <w:szCs w:val="20"/>
-                        </w:rPr>
-                        <w:t>}</w:t>
+                        <w:t>{#screening}{#screen}{total}{/screen}{/screening}</w:t>
                       </w:r>
                       <w:r>
                         <w:rPr>
@@ -2794,6 +2389,15 @@
                               </w:rPr>
                               <w:t>*</w:t>
                             </w:r>
+                            <w:r>
+                              <w:rPr>
+                                <w:rFonts w:ascii="Arial" w:hAnsi="Arial" w:cs="Arial"/>
+                                <w:color w:val="000000" w:themeColor="text1"/>
+                                <w:sz w:val="18"/>
+                                <w:szCs w:val="20"/>
+                              </w:rPr>
+                              <w:t>:</w:t>
+                            </w:r>
                           </w:p>
                           <w:p>
                             <w:pPr>
@@ -2839,45 +2443,7 @@
                                 <w:sz w:val="18"/>
                                 <w:szCs w:val="20"/>
                               </w:rPr>
-                              <w:t>{#</w:t>
-                            </w:r>
-                            <w:proofErr w:type="gramStart"/>
-                            <w:r>
-                              <w:rPr>
-                                <w:rFonts w:ascii="Arial" w:hAnsi="Arial" w:cs="Arial"/>
-                                <w:color w:val="000000" w:themeColor="text1"/>
-                                <w:sz w:val="18"/>
-                                <w:szCs w:val="20"/>
-                              </w:rPr>
-                              <w:t>screening}{</w:t>
-                            </w:r>
-                            <w:proofErr w:type="gramEnd"/>
-                            <w:r>
-                              <w:rPr>
-                                <w:rFonts w:ascii="Arial" w:hAnsi="Arial" w:cs="Arial"/>
-                                <w:color w:val="000000" w:themeColor="text1"/>
-                                <w:sz w:val="18"/>
-                                <w:szCs w:val="20"/>
-                              </w:rPr>
-                              <w:t>#screen}{</w:t>
-                            </w:r>
-                            <w:r>
-                              <w:rPr>
-                                <w:rFonts w:ascii="Arial" w:hAnsi="Arial" w:cs="Arial"/>
-                                <w:color w:val="000000" w:themeColor="text1"/>
-                                <w:sz w:val="18"/>
-                                <w:szCs w:val="20"/>
-                              </w:rPr>
-                              <w:t>excluded</w:t>
-                            </w:r>
-                            <w:r>
-                              <w:rPr>
-                                <w:rFonts w:ascii="Arial" w:hAnsi="Arial" w:cs="Arial"/>
-                                <w:color w:val="000000" w:themeColor="text1"/>
-                                <w:sz w:val="18"/>
-                                <w:szCs w:val="20"/>
-                              </w:rPr>
-                              <w:t>}{/screen}{/screening})</w:t>
+                              <w:t>{#screening}{#screen}{excluded}{/screen}{/screening})</w:t>
                             </w:r>
                           </w:p>
                         </w:txbxContent>
@@ -2951,6 +2517,15 @@
                         </w:rPr>
                         <w:t>*</w:t>
                       </w:r>
+                      <w:r>
+                        <w:rPr>
+                          <w:rFonts w:ascii="Arial" w:hAnsi="Arial" w:cs="Arial"/>
+                          <w:color w:val="000000" w:themeColor="text1"/>
+                          <w:sz w:val="18"/>
+                          <w:szCs w:val="20"/>
+                        </w:rPr>
+                        <w:t>:</w:t>
+                      </w:r>
                     </w:p>
                     <w:p>
                       <w:pPr>
@@ -2996,45 +2571,7 @@
                           <w:sz w:val="18"/>
                           <w:szCs w:val="20"/>
                         </w:rPr>
-                        <w:t>{#</w:t>
-                      </w:r>
-                      <w:proofErr w:type="gramStart"/>
-                      <w:r>
-                        <w:rPr>
-                          <w:rFonts w:ascii="Arial" w:hAnsi="Arial" w:cs="Arial"/>
-                          <w:color w:val="000000" w:themeColor="text1"/>
-                          <w:sz w:val="18"/>
-                          <w:szCs w:val="20"/>
-                        </w:rPr>
-                        <w:t>screening}{</w:t>
-                      </w:r>
-                      <w:proofErr w:type="gramEnd"/>
-                      <w:r>
-                        <w:rPr>
-                          <w:rFonts w:ascii="Arial" w:hAnsi="Arial" w:cs="Arial"/>
-                          <w:color w:val="000000" w:themeColor="text1"/>
-                          <w:sz w:val="18"/>
-                          <w:szCs w:val="20"/>
-                        </w:rPr>
-                        <w:t>#screen}{</w:t>
-                      </w:r>
-                      <w:r>
-                        <w:rPr>
-                          <w:rFonts w:ascii="Arial" w:hAnsi="Arial" w:cs="Arial"/>
-                          <w:color w:val="000000" w:themeColor="text1"/>
-                          <w:sz w:val="18"/>
-                          <w:szCs w:val="20"/>
-                        </w:rPr>
-                        <w:t>excluded</w:t>
-                      </w:r>
-                      <w:r>
-                        <w:rPr>
-                          <w:rFonts w:ascii="Arial" w:hAnsi="Arial" w:cs="Arial"/>
-                          <w:color w:val="000000" w:themeColor="text1"/>
-                          <w:sz w:val="18"/>
-                          <w:szCs w:val="20"/>
-                        </w:rPr>
-                        <w:t>}{/screen}{/screening})</w:t>
+                        <w:t>{#screening}{#screen}{excluded}{/screen}{/screening})</w:t>
                       </w:r>
                     </w:p>
                   </w:txbxContent>
@@ -3257,19 +2794,17 @@
                                 <w:sz w:val="18"/>
                                 <w:szCs w:val="20"/>
                               </w:rPr>
-                              <w:t xml:space="preserve"> not </w:t>
-                            </w:r>
-                            <w:proofErr w:type="gramStart"/>
-                            <w:r>
-                              <w:rPr>
-                                <w:rFonts w:ascii="Arial" w:hAnsi="Arial" w:cs="Arial"/>
-                                <w:color w:val="000000" w:themeColor="text1"/>
-                                <w:sz w:val="18"/>
-                                <w:szCs w:val="20"/>
-                              </w:rPr>
-                              <w:t>retrieved</w:t>
-                            </w:r>
-                            <w:proofErr w:type="gramEnd"/>
+                              <w:t xml:space="preserve"> not retrieved</w:t>
+                            </w:r>
+                            <w:r>
+                              <w:rPr>
+                                <w:rFonts w:ascii="Arial" w:hAnsi="Arial" w:cs="Arial"/>
+                                <w:color w:val="000000" w:themeColor="text1"/>
+                                <w:sz w:val="18"/>
+                                <w:szCs w:val="20"/>
+                              </w:rPr>
+                              <w:t>:</w:t>
+                            </w:r>
                           </w:p>
                           <w:p>
                             <w:pPr>
@@ -3315,45 +2850,7 @@
                                 <w:sz w:val="18"/>
                                 <w:szCs w:val="20"/>
                               </w:rPr>
-                              <w:t>{#</w:t>
-                            </w:r>
-                            <w:proofErr w:type="gramStart"/>
-                            <w:r>
-                              <w:rPr>
-                                <w:rFonts w:ascii="Arial" w:hAnsi="Arial" w:cs="Arial"/>
-                                <w:color w:val="000000" w:themeColor="text1"/>
-                                <w:sz w:val="18"/>
-                                <w:szCs w:val="20"/>
-                              </w:rPr>
-                              <w:t>screening}{</w:t>
-                            </w:r>
-                            <w:proofErr w:type="gramEnd"/>
-                            <w:r>
-                              <w:rPr>
-                                <w:rFonts w:ascii="Arial" w:hAnsi="Arial" w:cs="Arial"/>
-                                <w:color w:val="000000" w:themeColor="text1"/>
-                                <w:sz w:val="18"/>
-                                <w:szCs w:val="20"/>
-                              </w:rPr>
-                              <w:t>#retrieval}{</w:t>
-                            </w:r>
-                            <w:r>
-                              <w:rPr>
-                                <w:rFonts w:ascii="Arial" w:hAnsi="Arial" w:cs="Arial"/>
-                                <w:color w:val="000000" w:themeColor="text1"/>
-                                <w:sz w:val="18"/>
-                                <w:szCs w:val="20"/>
-                              </w:rPr>
-                              <w:t>excluded</w:t>
-                            </w:r>
-                            <w:r>
-                              <w:rPr>
-                                <w:rFonts w:ascii="Arial" w:hAnsi="Arial" w:cs="Arial"/>
-                                <w:color w:val="000000" w:themeColor="text1"/>
-                                <w:sz w:val="18"/>
-                                <w:szCs w:val="20"/>
-                              </w:rPr>
-                              <w:t>}{/retrieval}{/screening})</w:t>
+                              <w:t>{#screening}{#retrieval}{excluded}{/retrieval}{/screening})</w:t>
                             </w:r>
                           </w:p>
                         </w:txbxContent>
@@ -3443,19 +2940,17 @@
                           <w:sz w:val="18"/>
                           <w:szCs w:val="20"/>
                         </w:rPr>
-                        <w:t xml:space="preserve"> not </w:t>
-                      </w:r>
-                      <w:proofErr w:type="gramStart"/>
-                      <w:r>
-                        <w:rPr>
-                          <w:rFonts w:ascii="Arial" w:hAnsi="Arial" w:cs="Arial"/>
-                          <w:color w:val="000000" w:themeColor="text1"/>
-                          <w:sz w:val="18"/>
-                          <w:szCs w:val="20"/>
-                        </w:rPr>
-                        <w:t>retrieved</w:t>
-                      </w:r>
-                      <w:proofErr w:type="gramEnd"/>
+                        <w:t xml:space="preserve"> not retrieved</w:t>
+                      </w:r>
+                      <w:r>
+                        <w:rPr>
+                          <w:rFonts w:ascii="Arial" w:hAnsi="Arial" w:cs="Arial"/>
+                          <w:color w:val="000000" w:themeColor="text1"/>
+                          <w:sz w:val="18"/>
+                          <w:szCs w:val="20"/>
+                        </w:rPr>
+                        <w:t>:</w:t>
+                      </w:r>
                     </w:p>
                     <w:p>
                       <w:pPr>
@@ -3501,45 +2996,7 @@
                           <w:sz w:val="18"/>
                           <w:szCs w:val="20"/>
                         </w:rPr>
-                        <w:t>{#</w:t>
-                      </w:r>
-                      <w:proofErr w:type="gramStart"/>
-                      <w:r>
-                        <w:rPr>
-                          <w:rFonts w:ascii="Arial" w:hAnsi="Arial" w:cs="Arial"/>
-                          <w:color w:val="000000" w:themeColor="text1"/>
-                          <w:sz w:val="18"/>
-                          <w:szCs w:val="20"/>
-                        </w:rPr>
-                        <w:t>screening}{</w:t>
-                      </w:r>
-                      <w:proofErr w:type="gramEnd"/>
-                      <w:r>
-                        <w:rPr>
-                          <w:rFonts w:ascii="Arial" w:hAnsi="Arial" w:cs="Arial"/>
-                          <w:color w:val="000000" w:themeColor="text1"/>
-                          <w:sz w:val="18"/>
-                          <w:szCs w:val="20"/>
-                        </w:rPr>
-                        <w:t>#retrieval}{</w:t>
-                      </w:r>
-                      <w:r>
-                        <w:rPr>
-                          <w:rFonts w:ascii="Arial" w:hAnsi="Arial" w:cs="Arial"/>
-                          <w:color w:val="000000" w:themeColor="text1"/>
-                          <w:sz w:val="18"/>
-                          <w:szCs w:val="20"/>
-                        </w:rPr>
-                        <w:t>excluded</w:t>
-                      </w:r>
-                      <w:r>
-                        <w:rPr>
-                          <w:rFonts w:ascii="Arial" w:hAnsi="Arial" w:cs="Arial"/>
-                          <w:color w:val="000000" w:themeColor="text1"/>
-                          <w:sz w:val="18"/>
-                          <w:szCs w:val="20"/>
-                        </w:rPr>
-                        <w:t>}{/retrieval}{/screening})</w:t>
+                        <w:t>{#screening}{#retrieval}{excluded}{/retrieval}{/screening})</w:t>
                       </w:r>
                     </w:p>
                   </w:txbxContent>
@@ -3668,19 +3125,17 @@
                                 <w:sz w:val="18"/>
                                 <w:szCs w:val="20"/>
                               </w:rPr>
-                              <w:t xml:space="preserve"> sought for </w:t>
-                            </w:r>
-                            <w:proofErr w:type="gramStart"/>
-                            <w:r>
-                              <w:rPr>
-                                <w:rFonts w:ascii="Arial" w:hAnsi="Arial" w:cs="Arial"/>
-                                <w:color w:val="000000" w:themeColor="text1"/>
-                                <w:sz w:val="18"/>
-                                <w:szCs w:val="20"/>
-                              </w:rPr>
-                              <w:t>retrieval</w:t>
-                            </w:r>
-                            <w:proofErr w:type="gramEnd"/>
+                              <w:t xml:space="preserve"> sought for retrieval</w:t>
+                            </w:r>
+                            <w:r>
+                              <w:rPr>
+                                <w:rFonts w:ascii="Arial" w:hAnsi="Arial" w:cs="Arial"/>
+                                <w:color w:val="000000" w:themeColor="text1"/>
+                                <w:sz w:val="18"/>
+                                <w:szCs w:val="20"/>
+                              </w:rPr>
+                              <w:t>:</w:t>
+                            </w:r>
                           </w:p>
                           <w:p>
                             <w:pPr>
@@ -3726,63 +3181,7 @@
                                 <w:sz w:val="18"/>
                                 <w:szCs w:val="20"/>
                               </w:rPr>
-                              <w:t>{#</w:t>
-                            </w:r>
-                            <w:proofErr w:type="gramStart"/>
-                            <w:r>
-                              <w:rPr>
-                                <w:rFonts w:ascii="Arial" w:hAnsi="Arial" w:cs="Arial"/>
-                                <w:color w:val="000000" w:themeColor="text1"/>
-                                <w:sz w:val="18"/>
-                                <w:szCs w:val="20"/>
-                              </w:rPr>
-                              <w:t>screening}{</w:t>
-                            </w:r>
-                            <w:proofErr w:type="gramEnd"/>
-                            <w:r>
-                              <w:rPr>
-                                <w:rFonts w:ascii="Arial" w:hAnsi="Arial" w:cs="Arial"/>
-                                <w:color w:val="000000" w:themeColor="text1"/>
-                                <w:sz w:val="18"/>
-                                <w:szCs w:val="20"/>
-                              </w:rPr>
-                              <w:t>#</w:t>
-                            </w:r>
-                            <w:r>
-                              <w:rPr>
-                                <w:rFonts w:ascii="Arial" w:hAnsi="Arial" w:cs="Arial"/>
-                                <w:color w:val="000000" w:themeColor="text1"/>
-                                <w:sz w:val="18"/>
-                                <w:szCs w:val="20"/>
-                              </w:rPr>
-                              <w:t>retrieval</w:t>
-                            </w:r>
-                            <w:r>
-                              <w:rPr>
-                                <w:rFonts w:ascii="Arial" w:hAnsi="Arial" w:cs="Arial"/>
-                                <w:color w:val="000000" w:themeColor="text1"/>
-                                <w:sz w:val="18"/>
-                                <w:szCs w:val="20"/>
-                              </w:rPr>
-                              <w:t>}{total}{/</w:t>
-                            </w:r>
-                            <w:r>
-                              <w:rPr>
-                                <w:rFonts w:ascii="Arial" w:hAnsi="Arial" w:cs="Arial"/>
-                                <w:color w:val="000000" w:themeColor="text1"/>
-                                <w:sz w:val="18"/>
-                                <w:szCs w:val="20"/>
-                              </w:rPr>
-                              <w:t>retrieval</w:t>
-                            </w:r>
-                            <w:r>
-                              <w:rPr>
-                                <w:rFonts w:ascii="Arial" w:hAnsi="Arial" w:cs="Arial"/>
-                                <w:color w:val="000000" w:themeColor="text1"/>
-                                <w:sz w:val="18"/>
-                                <w:szCs w:val="20"/>
-                              </w:rPr>
-                              <w:t>}{/screening})</w:t>
+                              <w:t>{#screening}{#retrieval}{total}{/retrieval}{/screening})</w:t>
                             </w:r>
                           </w:p>
                         </w:txbxContent>
@@ -3872,19 +3271,17 @@
                           <w:sz w:val="18"/>
                           <w:szCs w:val="20"/>
                         </w:rPr>
-                        <w:t xml:space="preserve"> sought for </w:t>
-                      </w:r>
-                      <w:proofErr w:type="gramStart"/>
-                      <w:r>
-                        <w:rPr>
-                          <w:rFonts w:ascii="Arial" w:hAnsi="Arial" w:cs="Arial"/>
-                          <w:color w:val="000000" w:themeColor="text1"/>
-                          <w:sz w:val="18"/>
-                          <w:szCs w:val="20"/>
-                        </w:rPr>
-                        <w:t>retrieval</w:t>
-                      </w:r>
-                      <w:proofErr w:type="gramEnd"/>
+                        <w:t xml:space="preserve"> sought for retrieval</w:t>
+                      </w:r>
+                      <w:r>
+                        <w:rPr>
+                          <w:rFonts w:ascii="Arial" w:hAnsi="Arial" w:cs="Arial"/>
+                          <w:color w:val="000000" w:themeColor="text1"/>
+                          <w:sz w:val="18"/>
+                          <w:szCs w:val="20"/>
+                        </w:rPr>
+                        <w:t>:</w:t>
+                      </w:r>
                     </w:p>
                     <w:p>
                       <w:pPr>
@@ -3930,63 +3327,7 @@
                           <w:sz w:val="18"/>
                           <w:szCs w:val="20"/>
                         </w:rPr>
-                        <w:t>{#</w:t>
-                      </w:r>
-                      <w:proofErr w:type="gramStart"/>
-                      <w:r>
-                        <w:rPr>
-                          <w:rFonts w:ascii="Arial" w:hAnsi="Arial" w:cs="Arial"/>
-                          <w:color w:val="000000" w:themeColor="text1"/>
-                          <w:sz w:val="18"/>
-                          <w:szCs w:val="20"/>
-                        </w:rPr>
-                        <w:t>screening}{</w:t>
-                      </w:r>
-                      <w:proofErr w:type="gramEnd"/>
-                      <w:r>
-                        <w:rPr>
-                          <w:rFonts w:ascii="Arial" w:hAnsi="Arial" w:cs="Arial"/>
-                          <w:color w:val="000000" w:themeColor="text1"/>
-                          <w:sz w:val="18"/>
-                          <w:szCs w:val="20"/>
-                        </w:rPr>
-                        <w:t>#</w:t>
-                      </w:r>
-                      <w:r>
-                        <w:rPr>
-                          <w:rFonts w:ascii="Arial" w:hAnsi="Arial" w:cs="Arial"/>
-                          <w:color w:val="000000" w:themeColor="text1"/>
-                          <w:sz w:val="18"/>
-                          <w:szCs w:val="20"/>
-                        </w:rPr>
-                        <w:t>retrieval</w:t>
-                      </w:r>
-                      <w:r>
-                        <w:rPr>
-                          <w:rFonts w:ascii="Arial" w:hAnsi="Arial" w:cs="Arial"/>
-                          <w:color w:val="000000" w:themeColor="text1"/>
-                          <w:sz w:val="18"/>
-                          <w:szCs w:val="20"/>
-                        </w:rPr>
-                        <w:t>}{total}{/</w:t>
-                      </w:r>
-                      <w:r>
-                        <w:rPr>
-                          <w:rFonts w:ascii="Arial" w:hAnsi="Arial" w:cs="Arial"/>
-                          <w:color w:val="000000" w:themeColor="text1"/>
-                          <w:sz w:val="18"/>
-                          <w:szCs w:val="20"/>
-                        </w:rPr>
-                        <w:t>retrieval</w:t>
-                      </w:r>
-                      <w:r>
-                        <w:rPr>
-                          <w:rFonts w:ascii="Arial" w:hAnsi="Arial" w:cs="Arial"/>
-                          <w:color w:val="000000" w:themeColor="text1"/>
-                          <w:sz w:val="18"/>
-                          <w:szCs w:val="20"/>
-                        </w:rPr>
-                        <w:t>}{/screening})</w:t>
+                        <w:t>{#screening}{#retrieval}{total}{/retrieval}{/screening})</w:t>
                       </w:r>
                     </w:p>
                   </w:txbxContent>
@@ -4442,19 +3783,17 @@
                                 <w:sz w:val="18"/>
                                 <w:szCs w:val="20"/>
                               </w:rPr>
-                              <w:t xml:space="preserve"> assessed for </w:t>
-                            </w:r>
-                            <w:proofErr w:type="gramStart"/>
-                            <w:r>
-                              <w:rPr>
-                                <w:rFonts w:ascii="Arial" w:hAnsi="Arial" w:cs="Arial"/>
-                                <w:color w:val="000000" w:themeColor="text1"/>
-                                <w:sz w:val="18"/>
-                                <w:szCs w:val="20"/>
-                              </w:rPr>
-                              <w:t>eligibility</w:t>
-                            </w:r>
-                            <w:proofErr w:type="gramEnd"/>
+                              <w:t xml:space="preserve"> assessed for eligibility</w:t>
+                            </w:r>
+                            <w:r>
+                              <w:rPr>
+                                <w:rFonts w:ascii="Arial" w:hAnsi="Arial" w:cs="Arial"/>
+                                <w:color w:val="000000" w:themeColor="text1"/>
+                                <w:sz w:val="18"/>
+                                <w:szCs w:val="20"/>
+                              </w:rPr>
+                              <w:t>:</w:t>
+                            </w:r>
                           </w:p>
                           <w:p>
                             <w:pPr>
@@ -4500,63 +3839,7 @@
                                 <w:sz w:val="18"/>
                                 <w:szCs w:val="20"/>
                               </w:rPr>
-                              <w:t>{#</w:t>
-                            </w:r>
-                            <w:proofErr w:type="gramStart"/>
-                            <w:r>
-                              <w:rPr>
-                                <w:rFonts w:ascii="Arial" w:hAnsi="Arial" w:cs="Arial"/>
-                                <w:color w:val="000000" w:themeColor="text1"/>
-                                <w:sz w:val="18"/>
-                                <w:szCs w:val="20"/>
-                              </w:rPr>
-                              <w:t>screening}{</w:t>
-                            </w:r>
-                            <w:proofErr w:type="gramEnd"/>
-                            <w:r>
-                              <w:rPr>
-                                <w:rFonts w:ascii="Arial" w:hAnsi="Arial" w:cs="Arial"/>
-                                <w:color w:val="000000" w:themeColor="text1"/>
-                                <w:sz w:val="18"/>
-                                <w:szCs w:val="20"/>
-                              </w:rPr>
-                              <w:t>#</w:t>
-                            </w:r>
-                            <w:r>
-                              <w:rPr>
-                                <w:rFonts w:ascii="Arial" w:hAnsi="Arial" w:cs="Arial"/>
-                                <w:color w:val="000000" w:themeColor="text1"/>
-                                <w:sz w:val="18"/>
-                                <w:szCs w:val="20"/>
-                              </w:rPr>
-                              <w:t>eligibility</w:t>
-                            </w:r>
-                            <w:r>
-                              <w:rPr>
-                                <w:rFonts w:ascii="Arial" w:hAnsi="Arial" w:cs="Arial"/>
-                                <w:color w:val="000000" w:themeColor="text1"/>
-                                <w:sz w:val="18"/>
-                                <w:szCs w:val="20"/>
-                              </w:rPr>
-                              <w:t>}{total}{/</w:t>
-                            </w:r>
-                            <w:r>
-                              <w:rPr>
-                                <w:rFonts w:ascii="Arial" w:hAnsi="Arial" w:cs="Arial"/>
-                                <w:color w:val="000000" w:themeColor="text1"/>
-                                <w:sz w:val="18"/>
-                                <w:szCs w:val="20"/>
-                              </w:rPr>
-                              <w:t>eligibility</w:t>
-                            </w:r>
-                            <w:r>
-                              <w:rPr>
-                                <w:rFonts w:ascii="Arial" w:hAnsi="Arial" w:cs="Arial"/>
-                                <w:color w:val="000000" w:themeColor="text1"/>
-                                <w:sz w:val="18"/>
-                                <w:szCs w:val="20"/>
-                              </w:rPr>
-                              <w:t>}{/screening})</w:t>
+                              <w:t>{#screening}{#eligibility}{total}{/eligibility}{/screening})</w:t>
                             </w:r>
                           </w:p>
                         </w:txbxContent>
@@ -4646,19 +3929,17 @@
                           <w:sz w:val="18"/>
                           <w:szCs w:val="20"/>
                         </w:rPr>
-                        <w:t xml:space="preserve"> assessed for </w:t>
-                      </w:r>
-                      <w:proofErr w:type="gramStart"/>
-                      <w:r>
-                        <w:rPr>
-                          <w:rFonts w:ascii="Arial" w:hAnsi="Arial" w:cs="Arial"/>
-                          <w:color w:val="000000" w:themeColor="text1"/>
-                          <w:sz w:val="18"/>
-                          <w:szCs w:val="20"/>
-                        </w:rPr>
-                        <w:t>eligibility</w:t>
-                      </w:r>
-                      <w:proofErr w:type="gramEnd"/>
+                        <w:t xml:space="preserve"> assessed for eligibility</w:t>
+                      </w:r>
+                      <w:r>
+                        <w:rPr>
+                          <w:rFonts w:ascii="Arial" w:hAnsi="Arial" w:cs="Arial"/>
+                          <w:color w:val="000000" w:themeColor="text1"/>
+                          <w:sz w:val="18"/>
+                          <w:szCs w:val="20"/>
+                        </w:rPr>
+                        <w:t>:</w:t>
+                      </w:r>
                     </w:p>
                     <w:p>
                       <w:pPr>
@@ -4704,63 +3985,7 @@
                           <w:sz w:val="18"/>
                           <w:szCs w:val="20"/>
                         </w:rPr>
-                        <w:t>{#</w:t>
-                      </w:r>
-                      <w:proofErr w:type="gramStart"/>
-                      <w:r>
-                        <w:rPr>
-                          <w:rFonts w:ascii="Arial" w:hAnsi="Arial" w:cs="Arial"/>
-                          <w:color w:val="000000" w:themeColor="text1"/>
-                          <w:sz w:val="18"/>
-                          <w:szCs w:val="20"/>
-                        </w:rPr>
-                        <w:t>screening}{</w:t>
-                      </w:r>
-                      <w:proofErr w:type="gramEnd"/>
-                      <w:r>
-                        <w:rPr>
-                          <w:rFonts w:ascii="Arial" w:hAnsi="Arial" w:cs="Arial"/>
-                          <w:color w:val="000000" w:themeColor="text1"/>
-                          <w:sz w:val="18"/>
-                          <w:szCs w:val="20"/>
-                        </w:rPr>
-                        <w:t>#</w:t>
-                      </w:r>
-                      <w:r>
-                        <w:rPr>
-                          <w:rFonts w:ascii="Arial" w:hAnsi="Arial" w:cs="Arial"/>
-                          <w:color w:val="000000" w:themeColor="text1"/>
-                          <w:sz w:val="18"/>
-                          <w:szCs w:val="20"/>
-                        </w:rPr>
-                        <w:t>eligibility</w:t>
-                      </w:r>
-                      <w:r>
-                        <w:rPr>
-                          <w:rFonts w:ascii="Arial" w:hAnsi="Arial" w:cs="Arial"/>
-                          <w:color w:val="000000" w:themeColor="text1"/>
-                          <w:sz w:val="18"/>
-                          <w:szCs w:val="20"/>
-                        </w:rPr>
-                        <w:t>}{total}{/</w:t>
-                      </w:r>
-                      <w:r>
-                        <w:rPr>
-                          <w:rFonts w:ascii="Arial" w:hAnsi="Arial" w:cs="Arial"/>
-                          <w:color w:val="000000" w:themeColor="text1"/>
-                          <w:sz w:val="18"/>
-                          <w:szCs w:val="20"/>
-                        </w:rPr>
-                        <w:t>eligibility</w:t>
-                      </w:r>
-                      <w:r>
-                        <w:rPr>
-                          <w:rFonts w:ascii="Arial" w:hAnsi="Arial" w:cs="Arial"/>
-                          <w:color w:val="000000" w:themeColor="text1"/>
-                          <w:sz w:val="18"/>
-                          <w:szCs w:val="20"/>
-                        </w:rPr>
-                        <w:t>}{/screening})</w:t>
+                        <w:t>{#screening}{#eligibility}{total}{/eligibility}{/screening})</w:t>
                       </w:r>
                     </w:p>
                   </w:txbxContent>
@@ -4988,81 +4213,7 @@
                                 <w:sz w:val="18"/>
                                 <w:szCs w:val="20"/>
                               </w:rPr>
-                              <w:t>{#</w:t>
-                            </w:r>
-                            <w:proofErr w:type="gramStart"/>
-                            <w:r>
-                              <w:rPr>
-                                <w:rFonts w:ascii="Arial" w:hAnsi="Arial" w:cs="Arial"/>
-                                <w:color w:val="000000" w:themeColor="text1"/>
-                                <w:sz w:val="18"/>
-                                <w:szCs w:val="20"/>
-                              </w:rPr>
-                              <w:t>screening</w:t>
-                            </w:r>
-                            <w:r>
-                              <w:rPr>
-                                <w:rFonts w:ascii="Arial" w:hAnsi="Arial" w:cs="Arial"/>
-                                <w:color w:val="000000" w:themeColor="text1"/>
-                                <w:sz w:val="18"/>
-                                <w:szCs w:val="20"/>
-                              </w:rPr>
-                              <w:t>}{</w:t>
-                            </w:r>
-                            <w:proofErr w:type="gramEnd"/>
-                            <w:r>
-                              <w:rPr>
-                                <w:rFonts w:ascii="Arial" w:hAnsi="Arial" w:cs="Arial"/>
-                                <w:color w:val="000000" w:themeColor="text1"/>
-                                <w:sz w:val="18"/>
-                                <w:szCs w:val="20"/>
-                              </w:rPr>
-                              <w:t>#</w:t>
-                            </w:r>
-                            <w:r>
-                              <w:rPr>
-                                <w:rFonts w:ascii="Arial" w:hAnsi="Arial" w:cs="Arial"/>
-                                <w:color w:val="000000" w:themeColor="text1"/>
-                                <w:sz w:val="18"/>
-                                <w:szCs w:val="20"/>
-                              </w:rPr>
-                              <w:t>eligibility</w:t>
-                            </w:r>
-                            <w:r>
-                              <w:rPr>
-                                <w:rFonts w:ascii="Arial" w:hAnsi="Arial" w:cs="Arial"/>
-                                <w:color w:val="000000" w:themeColor="text1"/>
-                                <w:sz w:val="18"/>
-                                <w:szCs w:val="20"/>
-                              </w:rPr>
-                              <w:t>}{</w:t>
-                            </w:r>
-                            <w:r>
-                              <w:rPr>
-                                <w:rFonts w:ascii="Arial" w:hAnsi="Arial" w:cs="Arial"/>
-                                <w:color w:val="000000" w:themeColor="text1"/>
-                                <w:sz w:val="18"/>
-                                <w:szCs w:val="20"/>
-                              </w:rPr>
-                              <w:t>#reasons</w:t>
-                            </w:r>
-                            <w:r>
-                              <w:rPr>
-                                <w:rFonts w:ascii="Arial" w:hAnsi="Arial" w:cs="Arial"/>
-                                <w:color w:val="000000" w:themeColor="text1"/>
-                                <w:sz w:val="18"/>
-                                <w:szCs w:val="20"/>
-                              </w:rPr>
-                              <w:t>}</w:t>
-                            </w:r>
-                            <w:r>
-                              <w:rPr>
-                                <w:rFonts w:ascii="Arial" w:hAnsi="Arial" w:cs="Arial"/>
-                                <w:color w:val="000000" w:themeColor="text1"/>
-                                <w:sz w:val="18"/>
-                                <w:szCs w:val="20"/>
-                              </w:rPr>
-                              <w:t>{label} (n = {records})</w:t>
+                              <w:t>{#screening}{#eligibility}{#reasons}{label} (n = {records})</w:t>
                             </w:r>
                           </w:p>
                           <w:p>
@@ -5083,72 +4234,7 @@
                                 <w:sz w:val="18"/>
                                 <w:szCs w:val="20"/>
                               </w:rPr>
-                              <w:t>{/</w:t>
-                            </w:r>
-                            <w:proofErr w:type="gramStart"/>
-                            <w:r>
-                              <w:rPr>
-                                <w:rFonts w:ascii="Arial" w:hAnsi="Arial" w:cs="Arial"/>
-                                <w:color w:val="000000" w:themeColor="text1"/>
-                                <w:sz w:val="18"/>
-                                <w:szCs w:val="20"/>
-                              </w:rPr>
-                              <w:t>reasons}</w:t>
-                            </w:r>
-                            <w:r>
-                              <w:rPr>
-                                <w:rFonts w:ascii="Arial" w:hAnsi="Arial" w:cs="Arial"/>
-                                <w:color w:val="000000" w:themeColor="text1"/>
-                                <w:sz w:val="18"/>
-                                <w:szCs w:val="20"/>
-                              </w:rPr>
-                              <w:t>{</w:t>
-                            </w:r>
-                            <w:proofErr w:type="gramEnd"/>
-                            <w:r>
-                              <w:rPr>
-                                <w:rFonts w:ascii="Arial" w:hAnsi="Arial" w:cs="Arial"/>
-                                <w:color w:val="000000" w:themeColor="text1"/>
-                                <w:sz w:val="18"/>
-                                <w:szCs w:val="20"/>
-                              </w:rPr>
-                              <w:t>/</w:t>
-                            </w:r>
-                            <w:r>
-                              <w:rPr>
-                                <w:rFonts w:ascii="Arial" w:hAnsi="Arial" w:cs="Arial"/>
-                                <w:color w:val="000000" w:themeColor="text1"/>
-                                <w:sz w:val="18"/>
-                                <w:szCs w:val="20"/>
-                              </w:rPr>
-                              <w:t>eligibility</w:t>
-                            </w:r>
-                            <w:r>
-                              <w:rPr>
-                                <w:rFonts w:ascii="Arial" w:hAnsi="Arial" w:cs="Arial"/>
-                                <w:color w:val="000000" w:themeColor="text1"/>
-                                <w:sz w:val="18"/>
-                                <w:szCs w:val="20"/>
-                              </w:rPr>
-                              <w:t>}{/</w:t>
-                            </w:r>
-                            <w:r>
-                              <w:rPr>
-                                <w:rFonts w:ascii="Arial" w:hAnsi="Arial" w:cs="Arial"/>
-                                <w:color w:val="000000" w:themeColor="text1"/>
-                                <w:sz w:val="18"/>
-                                <w:szCs w:val="20"/>
-                              </w:rPr>
-                              <w:t>screening</w:t>
-                            </w:r>
-                            <w:r>
-                              <w:rPr>
-                                <w:rFonts w:ascii="Arial" w:hAnsi="Arial" w:cs="Arial"/>
-                                <w:color w:val="000000" w:themeColor="text1"/>
-                                <w:sz w:val="18"/>
-                                <w:szCs w:val="20"/>
-                              </w:rPr>
-                              <w:t>}</w:t>
+                              <w:t>{/reasons}{/eligibility}{/screening}</w:t>
                             </w:r>
                           </w:p>
                         </w:txbxContent>
@@ -5549,13 +4635,13 @@
         <mc:AlternateContent>
           <mc:Choice Requires="wps">
             <w:drawing>
-              <wp:anchor distT="0" distB="0" distL="114300" distR="114300" simplePos="0" relativeHeight="251678720" behindDoc="0" locked="0" layoutInCell="1" allowOverlap="1" wp14:anchorId="2957DE69" wp14:editId="414F181B">
+              <wp:anchor distT="0" distB="0" distL="114300" distR="114300" simplePos="0" relativeHeight="251678720" behindDoc="0" locked="0" layoutInCell="1" allowOverlap="1" wp14:anchorId="2957DE69" wp14:editId="3AD987B8">
                 <wp:simplePos x="0" y="0"/>
                 <wp:positionH relativeFrom="column">
-                  <wp:posOffset>539497</wp:posOffset>
+                  <wp:posOffset>545888</wp:posOffset>
                 </wp:positionH>
                 <wp:positionV relativeFrom="paragraph">
-                  <wp:posOffset>111379</wp:posOffset>
+                  <wp:posOffset>111125</wp:posOffset>
                 </wp:positionV>
                 <wp:extent cx="1905508" cy="723900"/>
                 <wp:effectExtent l="0" t="0" r="12700" b="12700"/>
@@ -5616,19 +4702,17 @@
                                 <w:sz w:val="18"/>
                                 <w:szCs w:val="20"/>
                               </w:rPr>
-                              <w:t xml:space="preserve">Studies included in </w:t>
-                            </w:r>
-                            <w:proofErr w:type="gramStart"/>
-                            <w:r>
-                              <w:rPr>
-                                <w:rFonts w:ascii="Arial" w:hAnsi="Arial" w:cs="Arial"/>
-                                <w:color w:val="000000" w:themeColor="text1"/>
-                                <w:sz w:val="18"/>
-                                <w:szCs w:val="20"/>
-                              </w:rPr>
-                              <w:t>review</w:t>
-                            </w:r>
-                            <w:proofErr w:type="gramEnd"/>
+                              <w:t>Studies included in review</w:t>
+                            </w:r>
+                            <w:r>
+                              <w:rPr>
+                                <w:rFonts w:ascii="Arial" w:hAnsi="Arial" w:cs="Arial"/>
+                                <w:color w:val="000000" w:themeColor="text1"/>
+                                <w:sz w:val="18"/>
+                                <w:szCs w:val="20"/>
+                              </w:rPr>
+                              <w:t>:</w:t>
+                            </w:r>
                           </w:p>
                           <w:p>
                             <w:pPr>
@@ -5674,108 +4758,25 @@
                                 <w:sz w:val="18"/>
                                 <w:szCs w:val="20"/>
                               </w:rPr>
-                              <w:t>{#</w:t>
-                            </w:r>
-                            <w:proofErr w:type="gramStart"/>
-                            <w:r>
-                              <w:rPr>
-                                <w:rFonts w:ascii="Arial" w:hAnsi="Arial" w:cs="Arial"/>
-                                <w:color w:val="000000" w:themeColor="text1"/>
-                                <w:sz w:val="18"/>
-                                <w:szCs w:val="20"/>
-                              </w:rPr>
-                              <w:t>included</w:t>
-                            </w:r>
-                            <w:r>
-                              <w:rPr>
-                                <w:rFonts w:ascii="Arial" w:hAnsi="Arial" w:cs="Arial"/>
-                                <w:color w:val="000000" w:themeColor="text1"/>
-                                <w:sz w:val="18"/>
-                                <w:szCs w:val="20"/>
-                              </w:rPr>
-                              <w:t>}{</w:t>
-                            </w:r>
-                            <w:proofErr w:type="gramEnd"/>
-                            <w:r>
-                              <w:rPr>
-                                <w:rFonts w:ascii="Arial" w:hAnsi="Arial" w:cs="Arial"/>
-                                <w:color w:val="000000" w:themeColor="text1"/>
-                                <w:sz w:val="18"/>
-                                <w:szCs w:val="20"/>
-                              </w:rPr>
-                              <w:t>#</w:t>
-                            </w:r>
-                            <w:r>
-                              <w:rPr>
-                                <w:rFonts w:ascii="Arial" w:hAnsi="Arial" w:cs="Arial"/>
-                                <w:color w:val="000000" w:themeColor="text1"/>
-                                <w:sz w:val="18"/>
-                                <w:szCs w:val="20"/>
-                              </w:rPr>
-                              <w:t>records</w:t>
-                            </w:r>
-                            <w:r>
-                              <w:rPr>
-                                <w:rFonts w:ascii="Arial" w:hAnsi="Arial" w:cs="Arial"/>
-                                <w:color w:val="000000" w:themeColor="text1"/>
-                                <w:sz w:val="18"/>
-                                <w:szCs w:val="20"/>
-                              </w:rPr>
-                              <w:t>}{</w:t>
-                            </w:r>
-                            <w:r>
-                              <w:rPr>
-                                <w:rFonts w:ascii="Arial" w:hAnsi="Arial" w:cs="Arial"/>
-                                <w:color w:val="000000" w:themeColor="text1"/>
-                                <w:sz w:val="18"/>
-                                <w:szCs w:val="20"/>
-                              </w:rPr>
-                              <w:t>new</w:t>
-                            </w:r>
-                            <w:r>
-                              <w:rPr>
-                                <w:rFonts w:ascii="Arial" w:hAnsi="Arial" w:cs="Arial"/>
-                                <w:color w:val="000000" w:themeColor="text1"/>
-                                <w:sz w:val="18"/>
-                                <w:szCs w:val="20"/>
-                              </w:rPr>
-                              <w:t>}{/</w:t>
-                            </w:r>
-                            <w:r>
-                              <w:rPr>
-                                <w:rFonts w:ascii="Arial" w:hAnsi="Arial" w:cs="Arial"/>
-                                <w:color w:val="000000" w:themeColor="text1"/>
-                                <w:sz w:val="18"/>
-                                <w:szCs w:val="20"/>
-                              </w:rPr>
-                              <w:t>records</w:t>
-                            </w:r>
-                            <w:r>
-                              <w:rPr>
-                                <w:rFonts w:ascii="Arial" w:hAnsi="Arial" w:cs="Arial"/>
-                                <w:color w:val="000000" w:themeColor="text1"/>
-                                <w:sz w:val="18"/>
-                                <w:szCs w:val="20"/>
-                              </w:rPr>
-                              <w:t>}{/</w:t>
-                            </w:r>
-                            <w:r>
-                              <w:rPr>
-                                <w:rFonts w:ascii="Arial" w:hAnsi="Arial" w:cs="Arial"/>
-                                <w:color w:val="000000" w:themeColor="text1"/>
-                                <w:sz w:val="18"/>
-                                <w:szCs w:val="20"/>
-                              </w:rPr>
-                              <w:t>included</w:t>
-                            </w:r>
-                            <w:r>
-                              <w:rPr>
-                                <w:rFonts w:ascii="Arial" w:hAnsi="Arial" w:cs="Arial"/>
-                                <w:color w:val="000000" w:themeColor="text1"/>
-                                <w:sz w:val="18"/>
-                                <w:szCs w:val="20"/>
-                              </w:rPr>
-                              <w:t>}</w:t>
+                              <w:t>{#included}{#records}{</w:t>
+                            </w:r>
+                            <w:r>
+                              <w:rPr>
+                                <w:rFonts w:ascii="Arial" w:hAnsi="Arial" w:cs="Arial"/>
+                                <w:color w:val="000000" w:themeColor="text1"/>
+                                <w:sz w:val="18"/>
+                                <w:szCs w:val="20"/>
+                              </w:rPr>
+                              <w:t>studies</w:t>
+                            </w:r>
+                            <w:r>
+                              <w:rPr>
+                                <w:rFonts w:ascii="Arial" w:hAnsi="Arial" w:cs="Arial"/>
+                                <w:color w:val="000000" w:themeColor="text1"/>
+                                <w:sz w:val="18"/>
+                                <w:szCs w:val="20"/>
+                              </w:rPr>
+                              <w:t>}{/records}{/included}</w:t>
                             </w:r>
                             <w:r>
                               <w:rPr>
@@ -5851,45 +4852,7 @@
                                 <w:sz w:val="18"/>
                                 <w:szCs w:val="20"/>
                               </w:rPr>
-                              <w:t>{#</w:t>
-                            </w:r>
-                            <w:proofErr w:type="gramStart"/>
-                            <w:r>
-                              <w:rPr>
-                                <w:rFonts w:ascii="Arial" w:hAnsi="Arial" w:cs="Arial"/>
-                                <w:color w:val="000000" w:themeColor="text1"/>
-                                <w:sz w:val="18"/>
-                                <w:szCs w:val="20"/>
-                              </w:rPr>
-                              <w:t>included}{</w:t>
-                            </w:r>
-                            <w:proofErr w:type="gramEnd"/>
-                            <w:r>
-                              <w:rPr>
-                                <w:rFonts w:ascii="Arial" w:hAnsi="Arial" w:cs="Arial"/>
-                                <w:color w:val="000000" w:themeColor="text1"/>
-                                <w:sz w:val="18"/>
-                                <w:szCs w:val="20"/>
-                              </w:rPr>
-                              <w:t>#records}{</w:t>
-                            </w:r>
-                            <w:r>
-                              <w:rPr>
-                                <w:rFonts w:ascii="Arial" w:hAnsi="Arial" w:cs="Arial"/>
-                                <w:color w:val="000000" w:themeColor="text1"/>
-                                <w:sz w:val="18"/>
-                                <w:szCs w:val="20"/>
-                              </w:rPr>
-                              <w:t>reports</w:t>
-                            </w:r>
-                            <w:r>
-                              <w:rPr>
-                                <w:rFonts w:ascii="Arial" w:hAnsi="Arial" w:cs="Arial"/>
-                                <w:color w:val="000000" w:themeColor="text1"/>
-                                <w:sz w:val="18"/>
-                                <w:szCs w:val="20"/>
-                              </w:rPr>
-                              <w:t>}{/records}{/included}</w:t>
+                              <w:t>{#included}{#records}{reports}{/records}{/included}</w:t>
                             </w:r>
                             <w:r>
                               <w:rPr>
@@ -5923,7 +4886,7 @@
           </mc:Choice>
           <mc:Fallback>
             <w:pict>
-              <v:rect w14:anchorId="2957DE69" id="Rectangle 13" o:spid="_x0000_s1037" style="position:absolute;margin-left:42.5pt;margin-top:8.75pt;width:150.05pt;height:57pt;z-index:251678720;visibility:visible;mso-wrap-style:square;mso-width-percent:0;mso-height-percent:0;mso-wrap-distance-left:9pt;mso-wrap-distance-top:0;mso-wrap-distance-right:9pt;mso-wrap-distance-bottom:0;mso-position-horizontal:absolute;mso-position-horizontal-relative:text;mso-position-vertical:absolute;mso-position-vertical-relative:text;mso-width-percent:0;mso-height-percent:0;mso-width-relative:margin;mso-height-relative:margin;v-text-anchor:middle" o:gfxdata="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" filled="f" strokecolor="black [3213]" strokeweight="1pt">
+              <v:rect w14:anchorId="2957DE69" id="Rectangle 13" o:spid="_x0000_s1037" style="position:absolute;margin-left:43pt;margin-top:8.75pt;width:150.05pt;height:57pt;z-index:251678720;visibility:visible;mso-wrap-style:square;mso-width-percent:0;mso-height-percent:0;mso-wrap-distance-left:9pt;mso-wrap-distance-top:0;mso-wrap-distance-right:9pt;mso-wrap-distance-bottom:0;mso-position-horizontal:absolute;mso-position-horizontal-relative:text;mso-position-vertical:absolute;mso-position-vertical-relative:text;mso-width-percent:0;mso-height-percent:0;mso-width-relative:margin;mso-height-relative:margin;v-text-anchor:middle" o:gfxdata="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" filled="f" strokecolor="black [3213]" strokeweight="1pt">
                 <v:textbox>
                   <w:txbxContent>
                     <w:p>
@@ -5943,19 +4906,17 @@
                           <w:sz w:val="18"/>
                           <w:szCs w:val="20"/>
                         </w:rPr>
-                        <w:t xml:space="preserve">Studies included in </w:t>
-                      </w:r>
-                      <w:proofErr w:type="gramStart"/>
-                      <w:r>
-                        <w:rPr>
-                          <w:rFonts w:ascii="Arial" w:hAnsi="Arial" w:cs="Arial"/>
-                          <w:color w:val="000000" w:themeColor="text1"/>
-                          <w:sz w:val="18"/>
-                          <w:szCs w:val="20"/>
-                        </w:rPr>
-                        <w:t>review</w:t>
-                      </w:r>
-                      <w:proofErr w:type="gramEnd"/>
+                        <w:t>Studies included in review</w:t>
+                      </w:r>
+                      <w:r>
+                        <w:rPr>
+                          <w:rFonts w:ascii="Arial" w:hAnsi="Arial" w:cs="Arial"/>
+                          <w:color w:val="000000" w:themeColor="text1"/>
+                          <w:sz w:val="18"/>
+                          <w:szCs w:val="20"/>
+                        </w:rPr>
+                        <w:t>:</w:t>
+                      </w:r>
                     </w:p>
                     <w:p>
                       <w:pPr>
@@ -6001,108 +4962,25 @@
                           <w:sz w:val="18"/>
                           <w:szCs w:val="20"/>
                         </w:rPr>
-                        <w:t>{#</w:t>
-                      </w:r>
-                      <w:proofErr w:type="gramStart"/>
-                      <w:r>
-                        <w:rPr>
-                          <w:rFonts w:ascii="Arial" w:hAnsi="Arial" w:cs="Arial"/>
-                          <w:color w:val="000000" w:themeColor="text1"/>
-                          <w:sz w:val="18"/>
-                          <w:szCs w:val="20"/>
-                        </w:rPr>
-                        <w:t>included</w:t>
-                      </w:r>
-                      <w:r>
-                        <w:rPr>
-                          <w:rFonts w:ascii="Arial" w:hAnsi="Arial" w:cs="Arial"/>
-                          <w:color w:val="000000" w:themeColor="text1"/>
-                          <w:sz w:val="18"/>
-                          <w:szCs w:val="20"/>
-                        </w:rPr>
-                        <w:t>}{</w:t>
-                      </w:r>
-                      <w:proofErr w:type="gramEnd"/>
-                      <w:r>
-                        <w:rPr>
-                          <w:rFonts w:ascii="Arial" w:hAnsi="Arial" w:cs="Arial"/>
-                          <w:color w:val="000000" w:themeColor="text1"/>
-                          <w:sz w:val="18"/>
-                          <w:szCs w:val="20"/>
-                        </w:rPr>
-                        <w:t>#</w:t>
-                      </w:r>
-                      <w:r>
-                        <w:rPr>
-                          <w:rFonts w:ascii="Arial" w:hAnsi="Arial" w:cs="Arial"/>
-                          <w:color w:val="000000" w:themeColor="text1"/>
-                          <w:sz w:val="18"/>
-                          <w:szCs w:val="20"/>
-                        </w:rPr>
-                        <w:t>records</w:t>
-                      </w:r>
-                      <w:r>
-                        <w:rPr>
-                          <w:rFonts w:ascii="Arial" w:hAnsi="Arial" w:cs="Arial"/>
-                          <w:color w:val="000000" w:themeColor="text1"/>
-                          <w:sz w:val="18"/>
-                          <w:szCs w:val="20"/>
-                        </w:rPr>
-                        <w:t>}{</w:t>
-                      </w:r>
-                      <w:r>
-                        <w:rPr>
-                          <w:rFonts w:ascii="Arial" w:hAnsi="Arial" w:cs="Arial"/>
-                          <w:color w:val="000000" w:themeColor="text1"/>
-                          <w:sz w:val="18"/>
-                          <w:szCs w:val="20"/>
-                        </w:rPr>
-                        <w:t>new</w:t>
-                      </w:r>
-                      <w:r>
-                        <w:rPr>
-                          <w:rFonts w:ascii="Arial" w:hAnsi="Arial" w:cs="Arial"/>
-                          <w:color w:val="000000" w:themeColor="text1"/>
-                          <w:sz w:val="18"/>
-                          <w:szCs w:val="20"/>
-                        </w:rPr>
-                        <w:t>}{/</w:t>
-                      </w:r>
-                      <w:r>
-                        <w:rPr>
-                          <w:rFonts w:ascii="Arial" w:hAnsi="Arial" w:cs="Arial"/>
-                          <w:color w:val="000000" w:themeColor="text1"/>
-                          <w:sz w:val="18"/>
-                          <w:szCs w:val="20"/>
-                        </w:rPr>
-                        <w:t>records</w:t>
-                      </w:r>
-                      <w:r>
-                        <w:rPr>
-                          <w:rFonts w:ascii="Arial" w:hAnsi="Arial" w:cs="Arial"/>
-                          <w:color w:val="000000" w:themeColor="text1"/>
-                          <w:sz w:val="18"/>
-                          <w:szCs w:val="20"/>
-                        </w:rPr>
-                        <w:t>}{/</w:t>
-                      </w:r>
-                      <w:r>
-                        <w:rPr>
-                          <w:rFonts w:ascii="Arial" w:hAnsi="Arial" w:cs="Arial"/>
-                          <w:color w:val="000000" w:themeColor="text1"/>
-                          <w:sz w:val="18"/>
-                          <w:szCs w:val="20"/>
-                        </w:rPr>
-                        <w:t>included</w:t>
-                      </w:r>
-                      <w:r>
-                        <w:rPr>
-                          <w:rFonts w:ascii="Arial" w:hAnsi="Arial" w:cs="Arial"/>
-                          <w:color w:val="000000" w:themeColor="text1"/>
-                          <w:sz w:val="18"/>
-                          <w:szCs w:val="20"/>
-                        </w:rPr>
-                        <w:t>}</w:t>
+                        <w:t>{#included}{#records}{</w:t>
+                      </w:r>
+                      <w:r>
+                        <w:rPr>
+                          <w:rFonts w:ascii="Arial" w:hAnsi="Arial" w:cs="Arial"/>
+                          <w:color w:val="000000" w:themeColor="text1"/>
+                          <w:sz w:val="18"/>
+                          <w:szCs w:val="20"/>
+                        </w:rPr>
+                        <w:t>studies</w:t>
+                      </w:r>
+                      <w:r>
+                        <w:rPr>
+                          <w:rFonts w:ascii="Arial" w:hAnsi="Arial" w:cs="Arial"/>
+                          <w:color w:val="000000" w:themeColor="text1"/>
+                          <w:sz w:val="18"/>
+                          <w:szCs w:val="20"/>
+                        </w:rPr>
+                        <w:t>}{/records}{/included}</w:t>
                       </w:r>
                       <w:r>
                         <w:rPr>
@@ -6178,45 +5056,7 @@
                           <w:sz w:val="18"/>
                           <w:szCs w:val="20"/>
                         </w:rPr>
-                        <w:t>{#</w:t>
-                      </w:r>
-                      <w:proofErr w:type="gramStart"/>
-                      <w:r>
-                        <w:rPr>
-                          <w:rFonts w:ascii="Arial" w:hAnsi="Arial" w:cs="Arial"/>
-                          <w:color w:val="000000" w:themeColor="text1"/>
-                          <w:sz w:val="18"/>
-                          <w:szCs w:val="20"/>
-                        </w:rPr>
-                        <w:t>included}{</w:t>
-                      </w:r>
-                      <w:proofErr w:type="gramEnd"/>
-                      <w:r>
-                        <w:rPr>
-                          <w:rFonts w:ascii="Arial" w:hAnsi="Arial" w:cs="Arial"/>
-                          <w:color w:val="000000" w:themeColor="text1"/>
-                          <w:sz w:val="18"/>
-                          <w:szCs w:val="20"/>
-                        </w:rPr>
-                        <w:t>#records}{</w:t>
-                      </w:r>
-                      <w:r>
-                        <w:rPr>
-                          <w:rFonts w:ascii="Arial" w:hAnsi="Arial" w:cs="Arial"/>
-                          <w:color w:val="000000" w:themeColor="text1"/>
-                          <w:sz w:val="18"/>
-                          <w:szCs w:val="20"/>
-                        </w:rPr>
-                        <w:t>reports</w:t>
-                      </w:r>
-                      <w:r>
-                        <w:rPr>
-                          <w:rFonts w:ascii="Arial" w:hAnsi="Arial" w:cs="Arial"/>
-                          <w:color w:val="000000" w:themeColor="text1"/>
-                          <w:sz w:val="18"/>
-                          <w:szCs w:val="20"/>
-                        </w:rPr>
-                        <w:t>}{/records}{/included}</w:t>
+                        <w:t>{#included}{#records}{reports}{/records}{/included}</w:t>
                       </w:r>
                       <w:r>
                         <w:rPr>
@@ -6539,107 +5379,7 @@
           <w:sz w:val="18"/>
           <w:szCs w:val="18"/>
         </w:rPr>
-        <w:t xml:space="preserve"> Page MJ, McKenzie JE, </w:t>
-      </w:r>
-      <w:proofErr w:type="spellStart"/>
-      <w:r>
-        <w:rPr>
-          <w:rFonts w:ascii="Arial" w:hAnsi="Arial" w:cs="Arial"/>
-          <w:color w:val="auto"/>
-          <w:sz w:val="18"/>
-          <w:szCs w:val="18"/>
-        </w:rPr>
-        <w:t>Bossuyt</w:t>
-      </w:r>
-      <w:proofErr w:type="spellEnd"/>
-      <w:r>
-        <w:rPr>
-          <w:rFonts w:ascii="Arial" w:hAnsi="Arial" w:cs="Arial"/>
-          <w:color w:val="auto"/>
-          <w:sz w:val="18"/>
-          <w:szCs w:val="18"/>
-        </w:rPr>
-        <w:t xml:space="preserve"> PM, </w:t>
-      </w:r>
-      <w:proofErr w:type="spellStart"/>
-      <w:r>
-        <w:rPr>
-          <w:rFonts w:ascii="Arial" w:hAnsi="Arial" w:cs="Arial"/>
-          <w:color w:val="auto"/>
-          <w:sz w:val="18"/>
-          <w:szCs w:val="18"/>
-        </w:rPr>
-        <w:t>Boutron</w:t>
-      </w:r>
-      <w:proofErr w:type="spellEnd"/>
-      <w:r>
-        <w:rPr>
-          <w:rFonts w:ascii="Arial" w:hAnsi="Arial" w:cs="Arial"/>
-          <w:color w:val="auto"/>
-          <w:sz w:val="18"/>
-          <w:szCs w:val="18"/>
-        </w:rPr>
-        <w:t xml:space="preserve"> I, Hoffmann TC, Mulrow CD, et al. The PRISMA 2020 statement: an updated guideline for reporting systematic reviews. BMJ 2021;</w:t>
-      </w:r>
-      <w:proofErr w:type="gramStart"/>
-      <w:r>
-        <w:rPr>
-          <w:rFonts w:ascii="Arial" w:hAnsi="Arial" w:cs="Arial"/>
-          <w:color w:val="auto"/>
-          <w:sz w:val="18"/>
-          <w:szCs w:val="18"/>
-        </w:rPr>
-        <w:t>372:n</w:t>
-      </w:r>
-      <w:proofErr w:type="gramEnd"/>
-      <w:r>
-        <w:rPr>
-          <w:rFonts w:ascii="Arial" w:hAnsi="Arial" w:cs="Arial"/>
-          <w:color w:val="auto"/>
-          <w:sz w:val="18"/>
-          <w:szCs w:val="18"/>
-        </w:rPr>
-        <w:t xml:space="preserve">71. </w:t>
-      </w:r>
-      <w:proofErr w:type="spellStart"/>
-      <w:r>
-        <w:rPr>
-          <w:rFonts w:ascii="Arial" w:hAnsi="Arial" w:cs="Arial"/>
-          <w:color w:val="auto"/>
-          <w:sz w:val="18"/>
-          <w:szCs w:val="18"/>
-        </w:rPr>
-        <w:t>doi</w:t>
-      </w:r>
-      <w:proofErr w:type="spellEnd"/>
-      <w:r>
-        <w:rPr>
-          <w:rFonts w:ascii="Arial" w:hAnsi="Arial" w:cs="Arial"/>
-          <w:color w:val="auto"/>
-          <w:sz w:val="18"/>
-          <w:szCs w:val="18"/>
-        </w:rPr>
-        <w:t>: 10.1136/</w:t>
-      </w:r>
-      <w:proofErr w:type="gramStart"/>
-      <w:r>
-        <w:rPr>
-          <w:rFonts w:ascii="Arial" w:hAnsi="Arial" w:cs="Arial"/>
-          <w:color w:val="auto"/>
-          <w:sz w:val="18"/>
-          <w:szCs w:val="18"/>
-        </w:rPr>
-        <w:t>bmj.n</w:t>
-      </w:r>
-      <w:proofErr w:type="gramEnd"/>
-      <w:r>
-        <w:rPr>
-          <w:rFonts w:ascii="Arial" w:hAnsi="Arial" w:cs="Arial"/>
-          <w:color w:val="auto"/>
-          <w:sz w:val="18"/>
-          <w:szCs w:val="18"/>
-        </w:rPr>
-        <w:t>71</w:t>
+        <w:t xml:space="preserve"> Page MJ, McKenzie JE, Bossuyt PM, Boutron I, Hoffmann TC, Mulrow CD, et al. The PRISMA 2020 statement: an updated guideline for reporting systematic reviews. BMJ 2021;372:n71. doi: 10.1136/bmj.n71</w:t>
       </w:r>
     </w:p>
     <w:p>
@@ -6814,16 +5554,8 @@
       <w:rPr>
         <w:b/>
       </w:rPr>
-      <w:t xml:space="preserve"> databases and registers </w:t>
+      <w:t xml:space="preserve"> databases and registers only</w:t>
     </w:r>
-    <w:proofErr w:type="gramStart"/>
-    <w:r>
-      <w:rPr>
-        <w:b/>
-      </w:rPr>
-      <w:t>only</w:t>
-    </w:r>
-    <w:proofErr w:type="gramEnd"/>
   </w:p>
 </w:hdr>
 </file>
